--- a/B173513_doc.docx
+++ b/B173513_doc.docx
@@ -1056,7 +1056,7 @@
           <w:lang w:val="en-GB"/>
         </w:rPr>
         <w:drawing>
-          <wp:inline distT="0" distB="0" distL="0" distR="0">
+          <wp:inline distT="0" distB="0" distL="0" distR="0" wp14:anchorId="6AF02B75" wp14:editId="1AC01FFE">
             <wp:extent cx="5486400" cy="3657600"/>
             <wp:effectExtent l="0" t="0" r="0" b="0"/>
             <wp:docPr id="1" name="Picture 1"/>
@@ -1245,7 +1245,7 @@
           <w:lang w:val="en-GB"/>
         </w:rPr>
         <w:drawing>
-          <wp:inline distT="0" distB="0" distL="0" distR="0">
+          <wp:inline distT="0" distB="0" distL="0" distR="0" wp14:anchorId="3F8DA1EC" wp14:editId="3789A716">
             <wp:extent cx="8801458" cy="2343150"/>
             <wp:effectExtent l="0" t="0" r="0" b="0"/>
             <wp:docPr id="2" name="Picture 2"/>
@@ -1339,7 +1339,7 @@
           <w:lang w:val="en-GB"/>
         </w:rPr>
         <w:drawing>
-          <wp:inline distT="0" distB="0" distL="0" distR="0">
+          <wp:inline distT="0" distB="0" distL="0" distR="0" wp14:anchorId="36DBD45B" wp14:editId="2A6E66F9">
             <wp:extent cx="8191500" cy="2180765"/>
             <wp:effectExtent l="0" t="0" r="0" b="0"/>
             <wp:docPr id="6" name="Picture 6"/>
@@ -1542,7 +1542,7 @@
           <w:lang w:val="en-GB"/>
         </w:rPr>
         <w:drawing>
-          <wp:anchor distT="0" distB="0" distL="114300" distR="114300" simplePos="0" relativeHeight="251661312" behindDoc="0" locked="0" layoutInCell="1" allowOverlap="1">
+          <wp:anchor distT="0" distB="0" distL="114300" distR="114300" simplePos="0" relativeHeight="251661312" behindDoc="0" locked="0" layoutInCell="1" allowOverlap="1" wp14:anchorId="12ED028C" wp14:editId="2987821D">
             <wp:simplePos x="0" y="0"/>
             <wp:positionH relativeFrom="column">
               <wp:posOffset>171450</wp:posOffset>
@@ -1941,7 +1941,7 @@
         </w:rPr>
         <w:lastRenderedPageBreak/>
         <w:drawing>
-          <wp:anchor distT="0" distB="0" distL="114300" distR="114300" simplePos="0" relativeHeight="251662336" behindDoc="0" locked="0" layoutInCell="1" allowOverlap="1">
+          <wp:anchor distT="0" distB="0" distL="114300" distR="114300" simplePos="0" relativeHeight="251662336" behindDoc="0" locked="0" layoutInCell="1" allowOverlap="1" wp14:anchorId="4F682383" wp14:editId="69274934">
             <wp:simplePos x="0" y="0"/>
             <wp:positionH relativeFrom="column">
               <wp:posOffset>3303270</wp:posOffset>
@@ -2005,7 +2005,7 @@
           <w:noProof/>
         </w:rPr>
         <w:drawing>
-          <wp:anchor distT="0" distB="0" distL="114300" distR="114300" simplePos="0" relativeHeight="251663360" behindDoc="0" locked="0" layoutInCell="1" allowOverlap="1">
+          <wp:anchor distT="0" distB="0" distL="114300" distR="114300" simplePos="0" relativeHeight="251663360" behindDoc="0" locked="0" layoutInCell="1" allowOverlap="1" wp14:anchorId="024A7540" wp14:editId="7D80C08F">
             <wp:simplePos x="0" y="0"/>
             <wp:positionH relativeFrom="column">
               <wp:posOffset>47625</wp:posOffset>
@@ -2318,7 +2318,7 @@
           <w:noProof/>
         </w:rPr>
         <w:drawing>
-          <wp:anchor distT="0" distB="0" distL="114300" distR="114300" simplePos="0" relativeHeight="251664384" behindDoc="0" locked="0" layoutInCell="1" allowOverlap="1" wp14:anchorId="2707C3FC">
+          <wp:anchor distT="0" distB="0" distL="114300" distR="114300" simplePos="0" relativeHeight="251664384" behindDoc="0" locked="0" layoutInCell="1" allowOverlap="1" wp14:anchorId="31F0A82F" wp14:editId="7870D6CC">
             <wp:simplePos x="0" y="0"/>
             <wp:positionH relativeFrom="column">
               <wp:posOffset>3076575</wp:posOffset>
@@ -2527,7 +2527,7 @@
           <w:noProof/>
         </w:rPr>
         <w:drawing>
-          <wp:anchor distT="0" distB="0" distL="114300" distR="114300" simplePos="0" relativeHeight="251665408" behindDoc="0" locked="0" layoutInCell="1" allowOverlap="1">
+          <wp:anchor distT="0" distB="0" distL="114300" distR="114300" simplePos="0" relativeHeight="251665408" behindDoc="0" locked="0" layoutInCell="1" allowOverlap="1" wp14:anchorId="16C6F381" wp14:editId="697855EE">
             <wp:simplePos x="0" y="0"/>
             <wp:positionH relativeFrom="column">
               <wp:posOffset>-638175</wp:posOffset>
@@ -2630,7 +2630,7 @@
           <w:noProof/>
         </w:rPr>
         <w:drawing>
-          <wp:anchor distT="0" distB="0" distL="114300" distR="114300" simplePos="0" relativeHeight="251667456" behindDoc="0" locked="0" layoutInCell="1" allowOverlap="1" wp14:anchorId="464B4712" wp14:editId="50F24A7D">
+          <wp:anchor distT="0" distB="0" distL="114300" distR="114300" simplePos="0" relativeHeight="251667456" behindDoc="0" locked="0" layoutInCell="1" allowOverlap="1" wp14:anchorId="1BED48DC" wp14:editId="7910DBA3">
             <wp:simplePos x="0" y="0"/>
             <wp:positionH relativeFrom="column">
               <wp:posOffset>4969510</wp:posOffset>
@@ -2769,7 +2769,7 @@
         </w:rPr>
         <w:lastRenderedPageBreak/>
         <w:drawing>
-          <wp:anchor distT="0" distB="0" distL="114300" distR="114300" simplePos="0" relativeHeight="251668480" behindDoc="0" locked="0" layoutInCell="1" allowOverlap="1">
+          <wp:anchor distT="0" distB="0" distL="114300" distR="114300" simplePos="0" relativeHeight="251668480" behindDoc="0" locked="0" layoutInCell="1" allowOverlap="1" wp14:anchorId="27A922D1" wp14:editId="1EA9797B">
             <wp:simplePos x="0" y="0"/>
             <wp:positionH relativeFrom="column">
               <wp:posOffset>0</wp:posOffset>
